--- a/pr-preview/pr-110/UCD-SeRG-Lab-Manual.docx
+++ b/pr-preview/pr-110/UCD-SeRG-Lab-Manual.docx
@@ -62884,7 +62884,7 @@
         <w:t xml:space="preserve"> </w:t>
       </w:r>
       <w:r>
-        <w:t xml:space="preserve">c8b62de</w:t>
+        <w:t xml:space="preserve">ec252c0</w:t>
       </w:r>
     </w:p>
     <w:p>
@@ -62906,7 +62906,7 @@
         <w:t xml:space="preserve"> </w:t>
       </w:r>
       <w:r>
-        <w:t xml:space="preserve">c8b62dea31764a3b69715b3eb6b5b6547bc344ee</w:t>
+        <w:t xml:space="preserve">ec252c026bad1116aed18a4bbc6c4fad5952c1ca</w:t>
       </w:r>
     </w:p>
     <w:p>
@@ -62928,7 +62928,7 @@
         <w:t xml:space="preserve"> </w:t>
       </w:r>
       <w:r>
-        <w:t xml:space="preserve">2026-01-15 06:26:38 +0000</w:t>
+        <w:t xml:space="preserve">2026-01-14 22:28:38 -0800</w:t>
       </w:r>
     </w:p>
     <w:p>

--- a/pr-preview/pr-110/UCD-SeRG-Lab-Manual.docx
+++ b/pr-preview/pr-110/UCD-SeRG-Lab-Manual.docx
@@ -62884,7 +62884,7 @@
         <w:t xml:space="preserve"> </w:t>
       </w:r>
       <w:r>
-        <w:t xml:space="preserve">ec252c0</w:t>
+        <w:t xml:space="preserve">f18cdd2</w:t>
       </w:r>
     </w:p>
     <w:p>
@@ -62906,7 +62906,7 @@
         <w:t xml:space="preserve"> </w:t>
       </w:r>
       <w:r>
-        <w:t xml:space="preserve">ec252c026bad1116aed18a4bbc6c4fad5952c1ca</w:t>
+        <w:t xml:space="preserve">f18cdd2e66e42f78f1db91f601607e4a0745195f</w:t>
       </w:r>
     </w:p>
     <w:p>
@@ -62928,7 +62928,7 @@
         <w:t xml:space="preserve"> </w:t>
       </w:r>
       <w:r>
-        <w:t xml:space="preserve">2026-01-14 22:28:38 -0800</w:t>
+        <w:t xml:space="preserve">2026-01-15 06:37:56 +0000</w:t>
       </w:r>
     </w:p>
     <w:p>

--- a/pr-preview/pr-110/UCD-SeRG-Lab-Manual.docx
+++ b/pr-preview/pr-110/UCD-SeRG-Lab-Manual.docx
@@ -62884,7 +62884,7 @@
         <w:t xml:space="preserve"> </w:t>
       </w:r>
       <w:r>
-        <w:t xml:space="preserve">f18cdd2</w:t>
+        <w:t xml:space="preserve">f1ebf2e</w:t>
       </w:r>
     </w:p>
     <w:p>
@@ -62906,7 +62906,7 @@
         <w:t xml:space="preserve"> </w:t>
       </w:r>
       <w:r>
-        <w:t xml:space="preserve">f18cdd2e66e42f78f1db91f601607e4a0745195f</w:t>
+        <w:t xml:space="preserve">f1ebf2e08be05b35367c2865816cd58bb2084878</w:t>
       </w:r>
     </w:p>
     <w:p>
@@ -62928,7 +62928,7 @@
         <w:t xml:space="preserve"> </w:t>
       </w:r>
       <w:r>
-        <w:t xml:space="preserve">2026-01-15 06:37:56 +0000</w:t>
+        <w:t xml:space="preserve">2026-01-15 06:29:08 +0000</w:t>
       </w:r>
     </w:p>
     <w:p>

--- a/pr-preview/pr-110/UCD-SeRG-Lab-Manual.docx
+++ b/pr-preview/pr-110/UCD-SeRG-Lab-Manual.docx
@@ -62884,7 +62884,7 @@
         <w:t xml:space="preserve"> </w:t>
       </w:r>
       <w:r>
-        <w:t xml:space="preserve">f1ebf2e</w:t>
+        <w:t xml:space="preserve">ac8444c</w:t>
       </w:r>
     </w:p>
     <w:p>
@@ -62906,7 +62906,7 @@
         <w:t xml:space="preserve"> </w:t>
       </w:r>
       <w:r>
-        <w:t xml:space="preserve">f1ebf2e08be05b35367c2865816cd58bb2084878</w:t>
+        <w:t xml:space="preserve">ac8444c34c0c759f54b1e04cd82906e8bc9df8c4</w:t>
       </w:r>
     </w:p>
     <w:p>
@@ -62928,7 +62928,7 @@
         <w:t xml:space="preserve"> </w:t>
       </w:r>
       <w:r>
-        <w:t xml:space="preserve">2026-01-15 06:29:08 +0000</w:t>
+        <w:t xml:space="preserve">2026-01-14 22:38:53 -0800</w:t>
       </w:r>
     </w:p>
     <w:p>

--- a/pr-preview/pr-110/UCD-SeRG-Lab-Manual.docx
+++ b/pr-preview/pr-110/UCD-SeRG-Lab-Manual.docx
@@ -62884,7 +62884,7 @@
         <w:t xml:space="preserve"> </w:t>
       </w:r>
       <w:r>
-        <w:t xml:space="preserve">ac8444c</w:t>
+        <w:t xml:space="preserve">ea63faa</w:t>
       </w:r>
     </w:p>
     <w:p>
@@ -62906,7 +62906,7 @@
         <w:t xml:space="preserve"> </w:t>
       </w:r>
       <w:r>
-        <w:t xml:space="preserve">ac8444c34c0c759f54b1e04cd82906e8bc9df8c4</w:t>
+        <w:t xml:space="preserve">ea63faaff0f1ecfbb0e57b2e485bee34bd6be385</w:t>
       </w:r>
     </w:p>
     <w:p>
@@ -62928,7 +62928,7 @@
         <w:t xml:space="preserve"> </w:t>
       </w:r>
       <w:r>
-        <w:t xml:space="preserve">2026-01-14 22:38:53 -0800</w:t>
+        <w:t xml:space="preserve">2026-01-15 06:42:25 +0000</w:t>
       </w:r>
     </w:p>
     <w:p>

--- a/pr-preview/pr-110/UCD-SeRG-Lab-Manual.docx
+++ b/pr-preview/pr-110/UCD-SeRG-Lab-Manual.docx
@@ -62884,7 +62884,7 @@
         <w:t xml:space="preserve"> </w:t>
       </w:r>
       <w:r>
-        <w:t xml:space="preserve">ea63faa</w:t>
+        <w:t xml:space="preserve">99fdd9e</w:t>
       </w:r>
     </w:p>
     <w:p>
@@ -62906,7 +62906,7 @@
         <w:t xml:space="preserve"> </w:t>
       </w:r>
       <w:r>
-        <w:t xml:space="preserve">ea63faaff0f1ecfbb0e57b2e485bee34bd6be385</w:t>
+        <w:t xml:space="preserve">99fdd9e135df113212c459ca261ea445b1ce49e3</w:t>
       </w:r>
     </w:p>
     <w:p>
@@ -62928,7 +62928,7 @@
         <w:t xml:space="preserve"> </w:t>
       </w:r>
       <w:r>
-        <w:t xml:space="preserve">2026-01-15 06:42:25 +0000</w:t>
+        <w:t xml:space="preserve">2026-01-15 06:44:30 +0000</w:t>
       </w:r>
     </w:p>
     <w:p>

--- a/pr-preview/pr-110/UCD-SeRG-Lab-Manual.docx
+++ b/pr-preview/pr-110/UCD-SeRG-Lab-Manual.docx
@@ -62884,7 +62884,7 @@
         <w:t xml:space="preserve"> </w:t>
       </w:r>
       <w:r>
-        <w:t xml:space="preserve">99fdd9e</w:t>
+        <w:t xml:space="preserve">55ac44c</w:t>
       </w:r>
     </w:p>
     <w:p>
@@ -62906,7 +62906,7 @@
         <w:t xml:space="preserve"> </w:t>
       </w:r>
       <w:r>
-        <w:t xml:space="preserve">99fdd9e135df113212c459ca261ea445b1ce49e3</w:t>
+        <w:t xml:space="preserve">55ac44ceb340c0e715f494c48acc5a02cd77bbec</w:t>
       </w:r>
     </w:p>
     <w:p>
@@ -62928,7 +62928,7 @@
         <w:t xml:space="preserve"> </w:t>
       </w:r>
       <w:r>
-        <w:t xml:space="preserve">2026-01-15 06:44:30 +0000</w:t>
+        <w:t xml:space="preserve">2026-01-14 22:44:06 -0800</w:t>
       </w:r>
     </w:p>
     <w:p>

--- a/pr-preview/pr-110/UCD-SeRG-Lab-Manual.docx
+++ b/pr-preview/pr-110/UCD-SeRG-Lab-Manual.docx
@@ -62884,7 +62884,7 @@
         <w:t xml:space="preserve"> </w:t>
       </w:r>
       <w:r>
-        <w:t xml:space="preserve">55ac44c</w:t>
+        <w:t xml:space="preserve">ea63faa</w:t>
       </w:r>
     </w:p>
     <w:p>
@@ -62906,7 +62906,7 @@
         <w:t xml:space="preserve"> </w:t>
       </w:r>
       <w:r>
-        <w:t xml:space="preserve">55ac44ceb340c0e715f494c48acc5a02cd77bbec</w:t>
+        <w:t xml:space="preserve">ea63faaff0f1ecfbb0e57b2e485bee34bd6be385</w:t>
       </w:r>
     </w:p>
     <w:p>
@@ -62928,7 +62928,7 @@
         <w:t xml:space="preserve"> </w:t>
       </w:r>
       <w:r>
-        <w:t xml:space="preserve">2026-01-14 22:44:06 -0800</w:t>
+        <w:t xml:space="preserve">2026-01-15 06:42:25 +0000</w:t>
       </w:r>
     </w:p>
     <w:p>

--- a/pr-preview/pr-110/UCD-SeRG-Lab-Manual.docx
+++ b/pr-preview/pr-110/UCD-SeRG-Lab-Manual.docx
@@ -62884,7 +62884,7 @@
         <w:t xml:space="preserve"> </w:t>
       </w:r>
       <w:r>
-        <w:t xml:space="preserve">ea63faa</w:t>
+        <w:t xml:space="preserve">a545eec</w:t>
       </w:r>
     </w:p>
     <w:p>
@@ -62906,7 +62906,7 @@
         <w:t xml:space="preserve"> </w:t>
       </w:r>
       <w:r>
-        <w:t xml:space="preserve">ea63faaff0f1ecfbb0e57b2e485bee34bd6be385</w:t>
+        <w:t xml:space="preserve">a545eecdb97eedf62f2271cb857b6e81a65c8d3b</w:t>
       </w:r>
     </w:p>
     <w:p>
@@ -62928,7 +62928,7 @@
         <w:t xml:space="preserve"> </w:t>
       </w:r>
       <w:r>
-        <w:t xml:space="preserve">2026-01-15 06:42:25 +0000</w:t>
+        <w:t xml:space="preserve">2026-01-14 22:48:05 -0800</w:t>
       </w:r>
     </w:p>
     <w:p>

--- a/pr-preview/pr-110/UCD-SeRG-Lab-Manual.docx
+++ b/pr-preview/pr-110/UCD-SeRG-Lab-Manual.docx
@@ -62884,7 +62884,7 @@
         <w:t xml:space="preserve"> </w:t>
       </w:r>
       <w:r>
-        <w:t xml:space="preserve">a545eec</w:t>
+        <w:t xml:space="preserve">09ee04c</w:t>
       </w:r>
     </w:p>
     <w:p>
@@ -62906,7 +62906,7 @@
         <w:t xml:space="preserve"> </w:t>
       </w:r>
       <w:r>
-        <w:t xml:space="preserve">a545eecdb97eedf62f2271cb857b6e81a65c8d3b</w:t>
+        <w:t xml:space="preserve">09ee04cdc2680718b31ad5c4657328ec7d422bd1</w:t>
       </w:r>
     </w:p>
     <w:p>
@@ -62928,7 +62928,7 @@
         <w:t xml:space="preserve"> </w:t>
       </w:r>
       <w:r>
-        <w:t xml:space="preserve">2026-01-14 22:48:05 -0800</w:t>
+        <w:t xml:space="preserve">2026-01-15 06:50:28 +0000</w:t>
       </w:r>
     </w:p>
     <w:p>
